--- a/法令ファイル/ギャンブル等依存症対策基本法/ギャンブル等依存症対策基本法（平成三十年法律第七十四号）.docx
+++ b/法令ファイル/ギャンブル等依存症対策基本法/ギャンブル等依存症対策基本法（平成三十年法律第七十四号）.docx
@@ -61,35 +61,23 @@
     </w:p>
     <w:p>
       <w:pPr>
-        <w:pStyle w:val="Heading6"/>
+        <w:pStyle w:val="ListBullet"/>
         <w:ind w:left="880"/>
       </w:pPr>
       <w:r>
         <w:t>一</w:t>
-      </w:r>
-    </w:p>
-    <w:p>
-      <w:pPr>
-        <w:ind w:left="880"/>
-      </w:pPr>
-      <w:r>
+        <w:br/>
         <w:t>ギャンブル等依存症の発症、進行及び再発の各段階に応じた防止及び回復のための対策を適切に講ずるとともに、ギャンブル等依存症である者等及びその家族が日常生活及び社会生活を円滑に営むことができるように支援すること。</w:t>
       </w:r>
     </w:p>
     <w:p>
       <w:pPr>
-        <w:pStyle w:val="Heading6"/>
+        <w:pStyle w:val="ListBullet"/>
         <w:ind w:left="880"/>
       </w:pPr>
       <w:r>
         <w:t>二</w:t>
-      </w:r>
-    </w:p>
-    <w:p>
-      <w:pPr>
-        <w:ind w:left="880"/>
-      </w:pPr>
-      <w:r>
+        <w:br/>
         <w:t>ギャンブル等依存症対策を講ずるに当たっては、ギャンブル等依存症が、多重債務、貧困、虐待、自殺、犯罪等の問題に密接に関連することに鑑み、ギャンブル等依存症に関連して生ずるこれらの問題の根本的な解決に資するため、これらの問題に関する施策との有機的な連携が図られるよう、必要な配慮がなされるものとすること。</w:t>
       </w:r>
     </w:p>
@@ -575,52 +563,34 @@
     </w:p>
     <w:p>
       <w:pPr>
-        <w:pStyle w:val="Heading6"/>
+        <w:pStyle w:val="ListBullet"/>
         <w:ind w:left="880"/>
       </w:pPr>
       <w:r>
         <w:t>一</w:t>
-      </w:r>
-    </w:p>
-    <w:p>
-      <w:pPr>
-        <w:ind w:left="880"/>
-      </w:pPr>
-      <w:r>
+        <w:br/>
         <w:t>ギャンブル等依存症対策推進基本計画の案の作成及び実施の推進に関すること。</w:t>
       </w:r>
     </w:p>
     <w:p>
       <w:pPr>
-        <w:pStyle w:val="Heading6"/>
+        <w:pStyle w:val="ListBullet"/>
         <w:ind w:left="880"/>
       </w:pPr>
       <w:r>
         <w:t>二</w:t>
-      </w:r>
-    </w:p>
-    <w:p>
-      <w:pPr>
-        <w:ind w:left="880"/>
-      </w:pPr>
-      <w:r>
+        <w:br/>
         <w:t>関係行政機関がギャンブル等依存症対策推進基本計画に基づいて実施する施策の総合調整及び実施状況の評価に関すること。</w:t>
       </w:r>
     </w:p>
     <w:p>
       <w:pPr>
-        <w:pStyle w:val="Heading6"/>
+        <w:pStyle w:val="ListBullet"/>
         <w:ind w:left="880"/>
       </w:pPr>
       <w:r>
         <w:t>三</w:t>
-      </w:r>
-    </w:p>
-    <w:p>
-      <w:pPr>
-        <w:ind w:left="880"/>
-      </w:pPr>
-      <w:r>
+        <w:br/>
         <w:t>前二号に掲げるもののほか、ギャンブル等依存症対策で重要なものの企画及び立案並びに総合調整に関すること。</w:t>
       </w:r>
     </w:p>
@@ -643,35 +613,23 @@
     </w:p>
     <w:p>
       <w:pPr>
-        <w:pStyle w:val="Heading6"/>
+        <w:pStyle w:val="ListBullet"/>
         <w:ind w:left="880"/>
       </w:pPr>
       <w:r>
         <w:t>一</w:t>
-      </w:r>
-    </w:p>
-    <w:p>
-      <w:pPr>
-        <w:ind w:left="880"/>
-      </w:pPr>
-      <w:r>
+        <w:br/>
         <w:t>ギャンブル等依存症対策推進基本計画の案を作成しようとするとき。</w:t>
       </w:r>
     </w:p>
     <w:p>
       <w:pPr>
-        <w:pStyle w:val="Heading6"/>
+        <w:pStyle w:val="ListBullet"/>
         <w:ind w:left="880"/>
       </w:pPr>
       <w:r>
         <w:t>二</w:t>
-      </w:r>
-    </w:p>
-    <w:p>
-      <w:pPr>
-        <w:ind w:left="880"/>
-      </w:pPr>
-      <w:r>
+        <w:br/>
         <w:t>前項第二号の評価について、その結果の取りまとめを行おうとするとき。</w:t>
       </w:r>
     </w:p>
@@ -797,188 +755,122 @@
     </w:p>
     <w:p>
       <w:pPr>
-        <w:pStyle w:val="Heading6"/>
+        <w:pStyle w:val="ListBullet"/>
         <w:ind w:left="880"/>
       </w:pPr>
       <w:r>
         <w:t>一</w:t>
-      </w:r>
-    </w:p>
-    <w:p>
-      <w:pPr>
-        <w:ind w:left="880"/>
-      </w:pPr>
-      <w:r>
+        <w:br/>
         <w:t>国家公安委員会委員長</w:t>
       </w:r>
     </w:p>
     <w:p>
       <w:pPr>
-        <w:pStyle w:val="Heading6"/>
+        <w:pStyle w:val="ListBullet"/>
         <w:ind w:left="880"/>
       </w:pPr>
       <w:r>
         <w:t>二</w:t>
-      </w:r>
-    </w:p>
-    <w:p>
-      <w:pPr>
-        <w:ind w:left="880"/>
-      </w:pPr>
-      <w:r>
+        <w:br/>
         <w:t>内閣府設置法（平成十一年法律第八十九号）第十一条の特命担当大臣</w:t>
       </w:r>
     </w:p>
     <w:p>
       <w:pPr>
-        <w:pStyle w:val="Heading6"/>
+        <w:pStyle w:val="ListBullet"/>
         <w:ind w:left="880"/>
       </w:pPr>
       <w:r>
         <w:t>三</w:t>
-      </w:r>
-    </w:p>
-    <w:p>
-      <w:pPr>
-        <w:ind w:left="880"/>
-      </w:pPr>
-      <w:r>
+        <w:br/>
         <w:t>内閣府設置法第十一条の二の特命担当大臣</w:t>
       </w:r>
     </w:p>
     <w:p>
       <w:pPr>
-        <w:pStyle w:val="Heading6"/>
+        <w:pStyle w:val="ListBullet"/>
         <w:ind w:left="880"/>
       </w:pPr>
       <w:r>
         <w:t>四</w:t>
-      </w:r>
-    </w:p>
-    <w:p>
-      <w:pPr>
-        <w:ind w:left="880"/>
-      </w:pPr>
-      <w:r>
+        <w:br/>
         <w:t>総務大臣</w:t>
       </w:r>
     </w:p>
     <w:p>
       <w:pPr>
-        <w:pStyle w:val="Heading6"/>
+        <w:pStyle w:val="ListBullet"/>
         <w:ind w:left="880"/>
       </w:pPr>
       <w:r>
         <w:t>五</w:t>
-      </w:r>
-    </w:p>
-    <w:p>
-      <w:pPr>
-        <w:ind w:left="880"/>
-      </w:pPr>
-      <w:r>
+        <w:br/>
         <w:t>法務大臣</w:t>
       </w:r>
     </w:p>
     <w:p>
       <w:pPr>
-        <w:pStyle w:val="Heading6"/>
+        <w:pStyle w:val="ListBullet"/>
         <w:ind w:left="880"/>
       </w:pPr>
       <w:r>
         <w:t>六</w:t>
-      </w:r>
-    </w:p>
-    <w:p>
-      <w:pPr>
-        <w:ind w:left="880"/>
-      </w:pPr>
-      <w:r>
+        <w:br/>
         <w:t>文部科学大臣</w:t>
       </w:r>
     </w:p>
     <w:p>
       <w:pPr>
-        <w:pStyle w:val="Heading6"/>
+        <w:pStyle w:val="ListBullet"/>
         <w:ind w:left="880"/>
       </w:pPr>
       <w:r>
         <w:t>七</w:t>
-      </w:r>
-    </w:p>
-    <w:p>
-      <w:pPr>
-        <w:ind w:left="880"/>
-      </w:pPr>
-      <w:r>
+        <w:br/>
         <w:t>厚生労働大臣</w:t>
       </w:r>
     </w:p>
     <w:p>
       <w:pPr>
-        <w:pStyle w:val="Heading6"/>
+        <w:pStyle w:val="ListBullet"/>
         <w:ind w:left="880"/>
       </w:pPr>
       <w:r>
         <w:t>八</w:t>
-      </w:r>
-    </w:p>
-    <w:p>
-      <w:pPr>
-        <w:ind w:left="880"/>
-      </w:pPr>
-      <w:r>
+        <w:br/>
         <w:t>農林水産大臣</w:t>
       </w:r>
     </w:p>
     <w:p>
       <w:pPr>
-        <w:pStyle w:val="Heading6"/>
+        <w:pStyle w:val="ListBullet"/>
         <w:ind w:left="880"/>
       </w:pPr>
       <w:r>
         <w:t>九</w:t>
-      </w:r>
-    </w:p>
-    <w:p>
-      <w:pPr>
-        <w:ind w:left="880"/>
-      </w:pPr>
-      <w:r>
+        <w:br/>
         <w:t>経済産業大臣</w:t>
       </w:r>
     </w:p>
     <w:p>
       <w:pPr>
-        <w:pStyle w:val="Heading6"/>
+        <w:pStyle w:val="ListBullet"/>
         <w:ind w:left="880"/>
       </w:pPr>
       <w:r>
         <w:t>十</w:t>
-      </w:r>
-    </w:p>
-    <w:p>
-      <w:pPr>
-        <w:ind w:left="880"/>
-      </w:pPr>
-      <w:r>
+        <w:br/>
         <w:t>国土交通大臣</w:t>
       </w:r>
     </w:p>
     <w:p>
       <w:pPr>
-        <w:pStyle w:val="Heading6"/>
+        <w:pStyle w:val="ListBullet"/>
         <w:ind w:left="880"/>
       </w:pPr>
       <w:r>
         <w:t>十一</w:t>
-      </w:r>
-    </w:p>
-    <w:p>
-      <w:pPr>
-        <w:ind w:left="880"/>
-      </w:pPr>
-      <w:r>
+        <w:br/>
         <w:t>前各号に掲げる者のほか、本部長及び副本部長以外の国務大臣のうちから、本部の所掌事務を遂行するために特に必要があると認める者として内閣総理大臣が指定する者</w:t>
       </w:r>
     </w:p>
@@ -1155,6 +1047,18 @@
       </w:r>
     </w:p>
     <w:p>
+      <w:pPr>
+        <w:pStyle w:val="Heading5"/>
+        <w:ind w:left="440"/>
+      </w:pPr>
+      <w:r>
+        <w:t>１</w:t>
+      </w:r>
+    </w:p>
+    <w:p>
+      <w:pPr>
+        <w:ind w:left="440"/>
+      </w:pPr>
       <w:r>
         <w:t>この法律は、公布の日から起算して三月を超えない範囲内において政令で定める日から施行する。</w:t>
       </w:r>
@@ -1213,7 +1117,7 @@
     </w:pPr>
     <w:r>
       <w:tab/>
-      <w:t>WeGov v0.1 - FTS141</w:t>
+      <w:t>WeGov v0.2 - FTS141</w:t>
     </w:r>
   </w:p>
 </w:ftr>
